--- a/www/chapters/OT21045-comp.docx
+++ b/www/chapters/OT21045-comp.docx
@@ -16,7 +16,7 @@
       <w:r>
         <w:t xml:space="preserve">OT21050    </w:t>
       </w:r>
-      <w:del w:id="1" w:author="Comparison" w:date="2019-10-24T23:07:00Z">
+      <w:del w:id="1" w:author="Comparison" w:date="2019-10-30T17:59:00Z">
         <w:r>
           <w:delText xml:space="preserve">Corporation Tax Ring Fence: Losses and Group Relief: </w:delText>
         </w:r>
@@ -29,7 +29,7 @@
       <w:r>
         <w:t xml:space="preserve">OT21051    </w:t>
       </w:r>
-      <w:del w:id="2" w:author="Comparison" w:date="2019-10-24T23:07:00Z">
+      <w:del w:id="2" w:author="Comparison" w:date="2019-10-30T17:59:00Z">
         <w:r>
           <w:delText xml:space="preserve">Corporation Tax Ring Fence: Losses and Group Relief: </w:delText>
         </w:r>
@@ -37,12 +37,12 @@
       <w:r>
         <w:t xml:space="preserve">Overview of </w:t>
       </w:r>
-      <w:del w:id="3" w:author="Comparison" w:date="2019-10-24T23:07:00Z">
+      <w:del w:id="3" w:author="Comparison" w:date="2019-10-30T17:59:00Z">
         <w:r>
           <w:delText>Loss Relief</w:delText>
         </w:r>
       </w:del>
-      <w:ins w:id="4" w:author="Comparison" w:date="2019-10-24T23:07:00Z">
+      <w:ins w:id="4" w:author="Comparison" w:date="2019-10-30T17:59:00Z">
         <w:r>
           <w:t>loss relief</w:t>
         </w:r>
@@ -52,7 +52,7 @@
       <w:r>
         <w:t xml:space="preserve">OT21053    </w:t>
       </w:r>
-      <w:del w:id="5" w:author="Comparison" w:date="2019-10-24T23:07:00Z">
+      <w:del w:id="5" w:author="Comparison" w:date="2019-10-30T17:59:00Z">
         <w:r>
           <w:delText xml:space="preserve">Corporation Tax Ring Fence: Losses and Group Relief: </w:delText>
         </w:r>
@@ -65,7 +65,7 @@
       <w:r>
         <w:t xml:space="preserve">OT21055    </w:t>
       </w:r>
-      <w:del w:id="6" w:author="Comparison" w:date="2019-10-24T23:07:00Z">
+      <w:del w:id="6" w:author="Comparison" w:date="2019-10-30T17:59:00Z">
         <w:r>
           <w:delText xml:space="preserve">Corporation Tax Ring Fence: Losses and Group Relief: </w:delText>
         </w:r>
@@ -78,12 +78,12 @@
       <w:r>
         <w:t xml:space="preserve">OT21060    </w:t>
       </w:r>
-      <w:del w:id="7" w:author="Comparison" w:date="2019-10-24T23:07:00Z">
+      <w:del w:id="7" w:author="Comparison" w:date="2019-10-30T17:59:00Z">
         <w:r>
           <w:delText xml:space="preserve">Corporation tax ring fence: losses and group relief: carry back </w:delText>
         </w:r>
       </w:del>
-      <w:ins w:id="8" w:author="Comparison" w:date="2019-10-24T23:07:00Z">
+      <w:ins w:id="8" w:author="Comparison" w:date="2019-10-30T17:59:00Z">
         <w:r>
           <w:t xml:space="preserve">Carry back </w:t>
         </w:r>
@@ -91,12 +91,12 @@
       <w:r>
         <w:t xml:space="preserve">of abandonment </w:t>
       </w:r>
-      <w:del w:id="9" w:author="Comparison" w:date="2019-10-24T23:07:00Z">
+      <w:del w:id="9" w:author="Comparison" w:date="2019-10-30T17:59:00Z">
         <w:r>
           <w:delText>and</w:delText>
         </w:r>
       </w:del>
-      <w:ins w:id="10" w:author="Comparison" w:date="2019-10-24T23:07:00Z">
+      <w:ins w:id="10" w:author="Comparison" w:date="2019-10-30T17:59:00Z">
         <w:r>
           <w:t>&amp;</w:t>
         </w:r>
@@ -109,7 +109,7 @@
       <w:r>
         <w:t xml:space="preserve">OT21065    </w:t>
       </w:r>
-      <w:del w:id="11" w:author="Comparison" w:date="2019-10-24T23:07:00Z">
+      <w:del w:id="11" w:author="Comparison" w:date="2019-10-30T17:59:00Z">
         <w:r>
           <w:delText xml:space="preserve">Corporation Tax Ring Fence: Losses and Group Relief: </w:delText>
         </w:r>
@@ -117,12 +117,12 @@
       <w:r>
         <w:t xml:space="preserve">Extended </w:t>
       </w:r>
-      <w:del w:id="12" w:author="Comparison" w:date="2019-10-24T23:07:00Z">
+      <w:del w:id="12" w:author="Comparison" w:date="2019-10-30T17:59:00Z">
         <w:r>
           <w:delText>Carry Back</w:delText>
         </w:r>
       </w:del>
-      <w:ins w:id="13" w:author="Comparison" w:date="2019-10-24T23:07:00Z">
+      <w:ins w:id="13" w:author="Comparison" w:date="2019-10-30T17:59:00Z">
         <w:r>
           <w:t>carry back</w:t>
         </w:r>
@@ -130,12 +130,12 @@
       <w:r>
         <w:t xml:space="preserve"> for </w:t>
       </w:r>
-      <w:del w:id="14" w:author="Comparison" w:date="2019-10-24T23:07:00Z">
+      <w:del w:id="14" w:author="Comparison" w:date="2019-10-30T17:59:00Z">
         <w:r>
           <w:delText>General Decommissioning and Terminal Losses</w:delText>
         </w:r>
       </w:del>
-      <w:ins w:id="15" w:author="Comparison" w:date="2019-10-24T23:07:00Z">
+      <w:ins w:id="15" w:author="Comparison" w:date="2019-10-30T17:59:00Z">
         <w:r>
           <w:t>general decommissioning and terminal losses</w:t>
         </w:r>
@@ -145,7 +145,7 @@
       <w:r>
         <w:t xml:space="preserve">OT21066    </w:t>
       </w:r>
-      <w:del w:id="16" w:author="Comparison" w:date="2019-10-24T23:07:00Z">
+      <w:del w:id="16" w:author="Comparison" w:date="2019-10-30T17:59:00Z">
         <w:r>
           <w:delText xml:space="preserve">Corporation Tax Ring Fence: Losses and Group Relief: </w:delText>
         </w:r>
@@ -153,12 +153,12 @@
       <w:r>
         <w:t xml:space="preserve">Extended </w:t>
       </w:r>
-      <w:del w:id="17" w:author="Comparison" w:date="2019-10-24T23:07:00Z">
+      <w:del w:id="17" w:author="Comparison" w:date="2019-10-30T17:59:00Z">
         <w:r>
           <w:delText>Carry Back</w:delText>
         </w:r>
       </w:del>
-      <w:ins w:id="18" w:author="Comparison" w:date="2019-10-24T23:07:00Z">
+      <w:ins w:id="18" w:author="Comparison" w:date="2019-10-30T17:59:00Z">
         <w:r>
           <w:t>carry back</w:t>
         </w:r>
@@ -166,7 +166,7 @@
       <w:r>
         <w:t xml:space="preserve"> for </w:t>
       </w:r>
-      <w:del w:id="19" w:author="Comparison" w:date="2019-10-24T23:07:00Z">
+      <w:del w:id="19" w:author="Comparison" w:date="2019-10-30T17:59:00Z">
         <w:r>
           <w:delText>General Decommissionin</w:delText>
         </w:r>
@@ -174,7 +174,7 @@
           <w:delText>g and Terminal Losses - Example</w:delText>
         </w:r>
       </w:del>
-      <w:ins w:id="20" w:author="Comparison" w:date="2019-10-24T23:07:00Z">
+      <w:ins w:id="20" w:author="Comparison" w:date="2019-10-30T17:59:00Z">
         <w:r>
           <w:t>general decommissioning and terminal losses - example</w:t>
         </w:r>
@@ -11791,7 +11791,7 @@
     <w:hidden/>
     <w:uiPriority w:val="99"/>
     <w:semiHidden/>
-    <w:rsid w:val="00044430"/>
+    <w:rsid w:val="00210D54"/>
     <w:pPr>
       <w:spacing w:after="0" w:line="240" w:lineRule="auto"/>
     </w:pPr>
@@ -11803,7 +11803,7 @@
     <w:uiPriority w:val="99"/>
     <w:semiHidden/>
     <w:unhideWhenUsed/>
-    <w:rsid w:val="00044430"/>
+    <w:rsid w:val="00210D54"/>
     <w:pPr>
       <w:spacing w:after="0" w:line="240" w:lineRule="auto"/>
     </w:pPr>
@@ -11819,7 +11819,7 @@
     <w:link w:val="BalloonText"/>
     <w:uiPriority w:val="99"/>
     <w:semiHidden/>
-    <w:rsid w:val="00044430"/>
+    <w:rsid w:val="00210D54"/>
     <w:rPr>
       <w:rFonts w:ascii="Segoe UI" w:hAnsi="Segoe UI" w:cs="Segoe UI"/>
       <w:sz w:val="18"/>
@@ -12154,7 +12154,7 @@
 </file>
 
 <file path=customXml/itemProps1.xml><?xml version="1.0" encoding="utf-8"?>
-<ds:datastoreItem xmlns:ds="http://schemas.openxmlformats.org/officeDocument/2006/customXml" ds:itemID="{50C16B40-7FAF-43B8-B036-7333813B51AE}">
+<ds:datastoreItem xmlns:ds="http://schemas.openxmlformats.org/officeDocument/2006/customXml" ds:itemID="{363720A0-D271-43E4-9D03-4D8E5B5D7C15}">
   <ds:schemaRefs>
     <ds:schemaRef ds:uri="http://schemas.openxmlformats.org/officeDocument/2006/bibliography"/>
   </ds:schemaRefs>
